--- a/User manual.docx
+++ b/User manual.docx
@@ -4,39 +4,35 @@
   <w:body>
     <w:p>
       <w:pPr>
-        <w:spacing w:after="0" w:line="240" w:lineRule="auto"/>
-        <w:rPr>
-          <w:rFonts w:ascii="Segoe UI" w:eastAsia="Times New Roman" w:hAnsi="Segoe UI" w:cs="Segoe UI"/>
-          <w:color w:val="24292E"/>
-          <w:sz w:val="21"/>
-          <w:szCs w:val="21"/>
-          <w:lang w:eastAsia="es-AR"/>
-        </w:rPr>
-      </w:pPr>
-      <w:r>
-        <w:rPr>
-          <w:lang w:val="en-GB"/>
-        </w:rPr>
-        <w:t>The main results shown in the document can be obtained by running the code without modifications. The results for secondary variables or fine tuning can be obtained by unlocking the comments in the code boxes indicated. To do this, the code can be searched for comments between the lines to follow the hints</w:t>
-      </w:r>
-      <w:r>
-        <w:rPr>
-          <w:lang w:val="en-GB"/>
-        </w:rPr>
-        <w:t>.</w:t>
-      </w:r>
-    </w:p>
-    <w:p>
-      <w:pPr>
-        <w:rPr>
-          <w:lang w:val="en-GB"/>
-        </w:rPr>
-      </w:pPr>
-      <w:r>
-        <w:rPr>
-          <w:lang w:val="en-GB"/>
-        </w:rPr>
-        <w:t xml:space="preserve">The code was written in the </w:t>
+        <w:rPr>
+          <w:lang w:val="en-GB"/>
+        </w:rPr>
+      </w:pPr>
+      <w:r>
+        <w:rPr>
+          <w:lang w:val="en-GB"/>
+        </w:rPr>
+        <w:t>The main results shown in the document can be obtained by running the code without modification. The results of secondary variables or fine tuning can be obtained by unlocking the comments in the indicated code boxes. To do this, the code can be searched for comments between the lines to follow the instructions.</w:t>
+      </w:r>
+    </w:p>
+    <w:p>
+      <w:pPr>
+        <w:rPr>
+          <w:lang w:val="en-GB"/>
+        </w:rPr>
+      </w:pPr>
+    </w:p>
+    <w:p>
+      <w:pPr>
+        <w:rPr>
+          <w:lang w:val="en-GB"/>
+        </w:rPr>
+      </w:pPr>
+      <w:r>
+        <w:rPr>
+          <w:lang w:val="en-GB"/>
+        </w:rPr>
+        <w:t xml:space="preserve">The code has been written in the </w:t>
       </w:r>
       <w:proofErr w:type="spellStart"/>
       <w:r>
@@ -50,28 +46,399 @@
         <w:rPr>
           <w:lang w:val="en-GB"/>
         </w:rPr>
-        <w:t>-Anaconda environment. Libraries and tools are loaded in the first box and can be downloaded from the terminal or from Anaconda</w:t>
-      </w:r>
-      <w:r>
-        <w:rPr>
-          <w:lang w:val="en-GB"/>
-        </w:rPr>
-        <w:t>.</w:t>
-      </w:r>
-    </w:p>
-    <w:p>
-      <w:pPr>
-        <w:rPr>
-          <w:lang w:val="en-GB"/>
-        </w:rPr>
-      </w:pPr>
+        <w:t>-Anaconda environment. The libraries and tools are loaded in the first box and can be downloaded from the terminal or from Anaconda.</w:t>
+      </w:r>
+    </w:p>
+    <w:p>
+      <w:pPr>
+        <w:rPr>
+          <w:lang w:val="en-GB"/>
+        </w:rPr>
+      </w:pPr>
+      <w:r>
+        <w:rPr>
+          <w:lang w:val="en-GB"/>
+        </w:rPr>
+        <w:t xml:space="preserve">The code 'ML-spatial-regression-testing.html' is the original code developed and implemented in the paper: </w:t>
+      </w:r>
+    </w:p>
+    <w:p>
+      <w:pPr>
+        <w:rPr>
+          <w:lang w:val="en-GB"/>
+        </w:rPr>
+      </w:pPr>
+      <w:r>
+        <w:rPr>
+          <w:lang w:val="en-GB"/>
+        </w:rPr>
+        <w:t>'Three-dimensional modelling using spatial regression machine learning and hydrogeological basement VES'</w:t>
+      </w:r>
+    </w:p>
+    <w:p>
+      <w:pPr>
+        <w:rPr>
+          <w:lang w:val="en-GB"/>
+        </w:rPr>
+      </w:pPr>
+    </w:p>
+    <w:p>
       <w:proofErr w:type="spellStart"/>
       <w:r>
-        <w:t>Dataset</w:t>
+        <w:t>Authors</w:t>
       </w:r>
       <w:proofErr w:type="spellEnd"/>
       <w:r>
-        <w:t>: https://data.mendeley.com/datasets/vjhy9gkzg3/1</w:t>
+        <w:t xml:space="preserve">: Gastón M. Mendoza Veirana, Santiago Perdomo, Jerónimo </w:t>
+      </w:r>
+      <w:proofErr w:type="spellStart"/>
+      <w:r>
+        <w:t>Ainchil</w:t>
+      </w:r>
+      <w:proofErr w:type="spellEnd"/>
+    </w:p>
+    <w:p>
+      <w:pPr>
+        <w:rPr>
+          <w:lang w:val="en-GB"/>
+        </w:rPr>
+      </w:pPr>
+      <w:r>
+        <w:rPr>
+          <w:lang w:val="en-GB"/>
+        </w:rPr>
+        <w:t>PII: S0098-3004(21)00198-9</w:t>
+      </w:r>
+    </w:p>
+    <w:p>
+      <w:pPr>
+        <w:rPr>
+          <w:lang w:val="en-GB"/>
+        </w:rPr>
+      </w:pPr>
+      <w:r>
+        <w:rPr>
+          <w:lang w:val="en-GB"/>
+        </w:rPr>
+        <w:t>DOI: https://doi.org/10.1016/j.cageo.2021.104907</w:t>
+      </w:r>
+    </w:p>
+    <w:p>
+      <w:pPr>
+        <w:rPr>
+          <w:lang w:val="en-GB"/>
+        </w:rPr>
+      </w:pPr>
+      <w:r>
+        <w:rPr>
+          <w:lang w:val="en-GB"/>
+        </w:rPr>
+        <w:t>Reference: CAGEO 104907</w:t>
+      </w:r>
+    </w:p>
+    <w:p>
+      <w:pPr>
+        <w:rPr>
+          <w:lang w:val="en-GB"/>
+        </w:rPr>
+      </w:pPr>
+    </w:p>
+    <w:p>
+      <w:pPr>
+        <w:rPr>
+          <w:lang w:val="en-GB"/>
+        </w:rPr>
+      </w:pPr>
+      <w:r>
+        <w:rPr>
+          <w:lang w:val="en-GB"/>
+        </w:rPr>
+        <w:t>Published on Computers and Geosciences</w:t>
+      </w:r>
+    </w:p>
+    <w:p>
+      <w:pPr>
+        <w:rPr>
+          <w:lang w:val="en-GB"/>
+        </w:rPr>
+      </w:pPr>
+      <w:r>
+        <w:rPr>
+          <w:lang w:val="en-GB"/>
+        </w:rPr>
+        <w:t>Received Date: 20 November 2020</w:t>
+      </w:r>
+    </w:p>
+    <w:p>
+      <w:pPr>
+        <w:rPr>
+          <w:lang w:val="en-GB"/>
+        </w:rPr>
+      </w:pPr>
+      <w:r>
+        <w:rPr>
+          <w:lang w:val="en-GB"/>
+        </w:rPr>
+        <w:t>Revised Date: 1 August 2021</w:t>
+      </w:r>
+    </w:p>
+    <w:p>
+      <w:pPr>
+        <w:rPr>
+          <w:lang w:val="en-GB"/>
+        </w:rPr>
+      </w:pPr>
+      <w:r>
+        <w:rPr>
+          <w:lang w:val="en-GB"/>
+        </w:rPr>
+        <w:t>Accepted Date: 3 August 2021</w:t>
+      </w:r>
+    </w:p>
+    <w:p>
+      <w:pPr>
+        <w:rPr>
+          <w:lang w:val="en-GB"/>
+        </w:rPr>
+      </w:pPr>
+      <w:r>
+        <w:rPr>
+          <w:lang w:val="en-GB"/>
+        </w:rPr>
+        <w:t xml:space="preserve">Please cite this article as: </w:t>
+      </w:r>
+    </w:p>
+    <w:p>
+      <w:pPr>
+        <w:rPr>
+          <w:lang w:val="en-GB"/>
+        </w:rPr>
+      </w:pPr>
+      <w:r>
+        <w:rPr>
+          <w:lang w:val="en-GB"/>
+        </w:rPr>
+        <w:t xml:space="preserve">Mendoza Veirana, </w:t>
+      </w:r>
+      <w:proofErr w:type="gramStart"/>
+      <w:r>
+        <w:rPr>
+          <w:lang w:val="en-GB"/>
+        </w:rPr>
+        <w:t>Gastón .</w:t>
+      </w:r>
+      <w:proofErr w:type="gramEnd"/>
+      <w:r>
+        <w:rPr>
+          <w:lang w:val="en-GB"/>
+        </w:rPr>
+        <w:t xml:space="preserve">M., Perdomo, Santiago., </w:t>
+      </w:r>
+      <w:proofErr w:type="spellStart"/>
+      <w:r>
+        <w:rPr>
+          <w:lang w:val="en-GB"/>
+        </w:rPr>
+        <w:t>Ainchil</w:t>
+      </w:r>
+      <w:proofErr w:type="spellEnd"/>
+      <w:r>
+        <w:rPr>
+          <w:lang w:val="en-GB"/>
+        </w:rPr>
+        <w:t xml:space="preserve">, </w:t>
+      </w:r>
+      <w:proofErr w:type="spellStart"/>
+      <w:r>
+        <w:rPr>
+          <w:lang w:val="en-GB"/>
+        </w:rPr>
+        <w:t>Jerónimo</w:t>
+      </w:r>
+      <w:proofErr w:type="spellEnd"/>
+      <w:r>
+        <w:rPr>
+          <w:lang w:val="en-GB"/>
+        </w:rPr>
+        <w:t>., Three-dimensional</w:t>
+      </w:r>
+      <w:r>
+        <w:rPr>
+          <w:lang w:val="en-GB"/>
+        </w:rPr>
+        <w:t xml:space="preserve"> </w:t>
+      </w:r>
+      <w:r>
+        <w:rPr>
+          <w:lang w:val="en-GB"/>
+        </w:rPr>
+        <w:t>modelling using spatial regression machine learning and hydrogeological basement VES, Computers</w:t>
+      </w:r>
+      <w:r>
+        <w:rPr>
+          <w:lang w:val="en-GB"/>
+        </w:rPr>
+        <w:t xml:space="preserve"> </w:t>
+      </w:r>
+      <w:r>
+        <w:rPr>
+          <w:lang w:val="en-GB"/>
+        </w:rPr>
+        <w:t xml:space="preserve">and Geosciences (2021), </w:t>
+      </w:r>
+      <w:proofErr w:type="spellStart"/>
+      <w:r>
+        <w:rPr>
+          <w:lang w:val="en-GB"/>
+        </w:rPr>
+        <w:t>doi</w:t>
+      </w:r>
+      <w:proofErr w:type="spellEnd"/>
+      <w:r>
+        <w:rPr>
+          <w:lang w:val="en-GB"/>
+        </w:rPr>
+        <w:t xml:space="preserve">: https://doi.org/10.1016/j.cageo.2021.104907.'  </w:t>
+      </w:r>
+    </w:p>
+    <w:p>
+      <w:pPr>
+        <w:rPr>
+          <w:lang w:val="en-GB"/>
+        </w:rPr>
+      </w:pPr>
+    </w:p>
+    <w:p>
+      <w:pPr>
+        <w:rPr>
+          <w:lang w:val="en-GB"/>
+        </w:rPr>
+      </w:pPr>
+      <w:r>
+        <w:rPr>
+          <w:lang w:val="en-GB"/>
+        </w:rPr>
+        <w:t xml:space="preserve">IMPORTANT: the original code implemented and </w:t>
+      </w:r>
+      <w:r>
+        <w:rPr>
+          <w:lang w:val="en-GB"/>
+        </w:rPr>
+        <w:t>reviewed</w:t>
+      </w:r>
+      <w:r>
+        <w:rPr>
+          <w:lang w:val="en-GB"/>
+        </w:rPr>
+        <w:t xml:space="preserve"> in the peer review </w:t>
+      </w:r>
+      <w:r>
+        <w:rPr>
+          <w:lang w:val="en-GB"/>
+        </w:rPr>
+        <w:t>process</w:t>
+      </w:r>
+      <w:r>
+        <w:rPr>
+          <w:lang w:val="en-GB"/>
+        </w:rPr>
+        <w:t xml:space="preserve"> is: </w:t>
+      </w:r>
+    </w:p>
+    <w:p>
+      <w:pPr>
+        <w:rPr>
+          <w:lang w:val="en-GB"/>
+        </w:rPr>
+      </w:pPr>
+      <w:r>
+        <w:rPr>
+          <w:lang w:val="en-GB"/>
+        </w:rPr>
+        <w:t>‘</w:t>
+      </w:r>
+      <w:r>
+        <w:rPr>
+          <w:lang w:val="en-GB"/>
+        </w:rPr>
+        <w:t>ML-spatial-regression-testing.html</w:t>
+      </w:r>
+      <w:r>
+        <w:rPr>
+          <w:lang w:val="en-GB"/>
+        </w:rPr>
+        <w:t>’</w:t>
+      </w:r>
+    </w:p>
+    <w:p>
+      <w:pPr>
+        <w:rPr>
+          <w:lang w:val="en-GB"/>
+        </w:rPr>
+      </w:pPr>
+    </w:p>
+    <w:p>
+      <w:pPr>
+        <w:rPr>
+          <w:lang w:val="en-GB"/>
+        </w:rPr>
+      </w:pPr>
+      <w:r>
+        <w:rPr>
+          <w:lang w:val="en-GB"/>
+        </w:rPr>
+        <w:t>The newest version (no peer-reviewed) of the code is:</w:t>
+      </w:r>
+    </w:p>
+    <w:p>
+      <w:pPr>
+        <w:rPr>
+          <w:lang w:val="en-GB"/>
+        </w:rPr>
+      </w:pPr>
+      <w:r>
+        <w:rPr>
+          <w:lang w:val="en-GB"/>
+        </w:rPr>
+        <w:t>‘Newest_Code_version_</w:t>
+      </w:r>
+      <w:r>
+        <w:rPr>
+          <w:lang w:val="en-GB"/>
+        </w:rPr>
+        <w:t>ML-spatial-regression-testing.html</w:t>
+      </w:r>
+      <w:r>
+        <w:rPr>
+          <w:lang w:val="en-GB"/>
+        </w:rPr>
+        <w:t>’</w:t>
+      </w:r>
+    </w:p>
+    <w:p>
+      <w:pPr>
+        <w:rPr>
+          <w:lang w:val="en-GB"/>
+        </w:rPr>
+      </w:pPr>
+      <w:r>
+        <w:rPr>
+          <w:lang w:val="en-GB"/>
+        </w:rPr>
+        <w:t xml:space="preserve"> </w:t>
+      </w:r>
+    </w:p>
+    <w:p>
+      <w:pPr>
+        <w:rPr>
+          <w:lang w:val="en-GB"/>
+        </w:rPr>
+      </w:pPr>
+      <w:r>
+        <w:rPr>
+          <w:lang w:val="en-GB"/>
+        </w:rPr>
+        <w:t>Dataset: https://data.mendeley.com/datasets/vjhy9gkzg3/1</w:t>
       </w:r>
     </w:p>
     <w:sectPr>
